--- a/SRP-OCP-LSK-main/Workshop SOL.docx
+++ b/SRP-OCP-LSK-main/Workshop SOL.docx
@@ -1,16 +1,25 @@
 
 <file path=word/document.xml><?xml version="1.0" encoding="utf-8"?>
-<w:document xmlns:wpc="http://schemas.microsoft.com/office/word/2010/wordprocessingCanvas" xmlns:cx="http://schemas.microsoft.com/office/drawing/2014/chartex" xmlns:cx1="http://schemas.microsoft.com/office/drawing/2015/9/8/chartex" xmlns:cx2="http://schemas.microsoft.com/office/drawing/2015/10/21/chartex" xmlns:cx3="http://schemas.microsoft.com/office/drawing/2016/5/9/chartex" xmlns:cx4="http://schemas.microsoft.com/office/drawing/2016/5/10/chartex" xmlns:cx5="http://schemas.microsoft.com/office/drawing/2016/5/11/chartex" xmlns:cx6="http://schemas.microsoft.com/office/drawing/2016/5/12/chartex" xmlns:cx7="http://schemas.microsoft.com/office/drawing/2016/5/13/chartex" xmlns:cx8="http://schemas.microsoft.com/office/drawing/2016/5/14/chartex" xmlns:mc="http://schemas.openxmlformats.org/markup-compatibility/2006" xmlns:aink="http://schemas.microsoft.com/office/drawing/2016/ink" xmlns:am3d="http://schemas.microsoft.com/office/drawing/2017/model3d" xmlns:o="urn:schemas-microsoft-com:office:office" xmlns:oel="http://schemas.microsoft.com/office/2019/extlst" xmlns:r="http://schemas.openxmlformats.org/officeDocument/2006/relationships" xmlns:m="http://schemas.openxmlformats.org/officeDocument/2006/math" xmlns:v="urn:schemas-microsoft-com:vml" xmlns:wp14="http://schemas.microsoft.com/office/word/2010/wordprocessingDrawing" xmlns:wp="http://schemas.openxmlformats.org/drawingml/2006/wordprocessingDrawing" xmlns:w10="urn:schemas-microsoft-com:office:word" xmlns:w="http://schemas.openxmlformats.org/wordprocessingml/2006/main" xmlns:w14="http://schemas.microsoft.com/office/word/2010/wordml" xmlns:w15="http://schemas.microsoft.com/office/word/2012/wordml" xmlns:w16cex="http://schemas.microsoft.com/office/word/2018/wordml/cex" xmlns:w16cid="http://schemas.microsoft.com/office/word/2016/wordml/cid" xmlns:w16="http://schemas.microsoft.com/office/word/2018/wordml" xmlns:w16sdtdh="http://schemas.microsoft.com/office/word/2020/wordml/sdtdatahash" xmlns:w16se="http://schemas.microsoft.com/office/word/2015/wordml/symex" xmlns:wpg="http://schemas.microsoft.com/office/word/2010/wordprocessingGroup" xmlns:wpi="http://schemas.microsoft.com/office/word/2010/wordprocessingInk" xmlns:wne="http://schemas.microsoft.com/office/word/2006/wordml" xmlns:wps="http://schemas.microsoft.com/office/word/2010/wordprocessingShape" mc:Ignorable="w14 w15 w16se w16cid w16 w16cex w16sdtdh wp14">
+<w:document xmlns:wpc="http://schemas.microsoft.com/office/word/2010/wordprocessingCanvas" xmlns:cx="http://schemas.microsoft.com/office/drawing/2014/chartex" xmlns:cx1="http://schemas.microsoft.com/office/drawing/2015/9/8/chartex" xmlns:cx2="http://schemas.microsoft.com/office/drawing/2015/10/21/chartex" xmlns:cx3="http://schemas.microsoft.com/office/drawing/2016/5/9/chartex" xmlns:cx4="http://schemas.microsoft.com/office/drawing/2016/5/10/chartex" xmlns:cx5="http://schemas.microsoft.com/office/drawing/2016/5/11/chartex" xmlns:cx6="http://schemas.microsoft.com/office/drawing/2016/5/12/chartex" xmlns:cx7="http://schemas.microsoft.com/office/drawing/2016/5/13/chartex" xmlns:cx8="http://schemas.microsoft.com/office/drawing/2016/5/14/chartex" xmlns:mc="http://schemas.openxmlformats.org/markup-compatibility/2006" xmlns:aink="http://schemas.microsoft.com/office/drawing/2016/ink" xmlns:am3d="http://schemas.microsoft.com/office/drawing/2017/model3d" xmlns:o="urn:schemas-microsoft-com:office:office" xmlns:r="http://schemas.openxmlformats.org/officeDocument/2006/relationships" xmlns:m="http://schemas.openxmlformats.org/officeDocument/2006/math" xmlns:v="urn:schemas-microsoft-com:vml" xmlns:wp14="http://schemas.microsoft.com/office/word/2010/wordprocessingDrawing" xmlns:wp="http://schemas.openxmlformats.org/drawingml/2006/wordprocessingDrawing" xmlns:w10="urn:schemas-microsoft-com:office:word" xmlns:w="http://schemas.openxmlformats.org/wordprocessingml/2006/main" xmlns:w14="http://schemas.microsoft.com/office/word/2010/wordml" xmlns:w15="http://schemas.microsoft.com/office/word/2012/wordml" xmlns:w16cex="http://schemas.microsoft.com/office/word/2018/wordml/cex" xmlns:w16cid="http://schemas.microsoft.com/office/word/2016/wordml/cid" xmlns:w16="http://schemas.microsoft.com/office/word/2018/wordml" xmlns:w16sdtdh="http://schemas.microsoft.com/office/word/2020/wordml/sdtdatahash" xmlns:w16se="http://schemas.microsoft.com/office/word/2015/wordml/symex" xmlns:wpg="http://schemas.microsoft.com/office/word/2010/wordprocessingGroup" xmlns:wpi="http://schemas.microsoft.com/office/word/2010/wordprocessingInk" xmlns:wne="http://schemas.microsoft.com/office/word/2006/wordml" xmlns:wps="http://schemas.microsoft.com/office/word/2010/wordprocessingShape" mc:Ignorable="w14 w15 w16se w16cid w16 w16cex w16sdtdh wp14">
   <w:body>
     <w:p>
       <w:pPr>
         <w:pStyle w:val="Ttulo"/>
         <w:jc w:val="center"/>
-      </w:pPr>
-      <w:r>
+        <w:rPr>
+          <w:lang w:val="en-US"/>
+        </w:rPr>
+      </w:pPr>
+      <w:r>
+        <w:rPr>
+          <w:lang w:val="en-US"/>
+        </w:rPr>
         <w:t xml:space="preserve">Taller </w:t>
       </w:r>
       <w:r>
+        <w:rPr>
+          <w:lang w:val="en-US"/>
+        </w:rPr>
         <w:t xml:space="preserve">Principios </w:t>
       </w:r>
     </w:p>
@@ -18,8 +27,14 @@
       <w:pPr>
         <w:pStyle w:val="Ttulo"/>
         <w:jc w:val="center"/>
-      </w:pPr>
-      <w:r>
+        <w:rPr>
+          <w:lang w:val="en-US"/>
+        </w:rPr>
+      </w:pPr>
+      <w:r>
+        <w:rPr>
+          <w:lang w:val="en-US"/>
+        </w:rPr>
         <w:t>SRP – OCP – LCP</w:t>
       </w:r>
     </w:p>
@@ -40,43 +55,7 @@
           <w:color w:val="4A66AC" w:themeColor="accent1"/>
           <w:lang w:val="en-US"/>
         </w:rPr>
-        <w:t xml:space="preserve">(Single Responsibility </w:t>
-      </w:r>
-      <w:r>
-        <w:rPr>
-          <w:b/>
-          <w:bCs/>
-          <w:color w:val="4A66AC" w:themeColor="accent1"/>
-          <w:lang w:val="en-US"/>
-        </w:rPr>
-        <w:t>Principle</w:t>
-      </w:r>
-      <w:r>
-        <w:rPr>
-          <w:b/>
-          <w:bCs/>
-          <w:color w:val="4A66AC" w:themeColor="accent1"/>
-          <w:lang w:val="en-US"/>
-        </w:rPr>
-        <w:t xml:space="preserve"> / Open Closed </w:t>
-      </w:r>
-      <w:r>
-        <w:rPr>
-          <w:b/>
-          <w:bCs/>
-          <w:color w:val="4A66AC" w:themeColor="accent1"/>
-          <w:lang w:val="en-US"/>
-        </w:rPr>
-        <w:t>Principle</w:t>
-      </w:r>
-      <w:r>
-        <w:rPr>
-          <w:b/>
-          <w:bCs/>
-          <w:color w:val="4A66AC" w:themeColor="accent1"/>
-          <w:lang w:val="en-US"/>
-        </w:rPr>
-        <w:t xml:space="preserve"> / Liskov Principle)</w:t>
+        <w:t>(Single Responsibility Principle / Open Closed Principle / Liskov Principle)</w:t>
       </w:r>
     </w:p>
     <w:p>
@@ -124,13 +103,7 @@
         <w:t>O</w:t>
       </w:r>
       <w:r>
-        <w:t xml:space="preserve">CP </w:t>
-      </w:r>
-      <w:r>
-        <w:t>–</w:t>
-      </w:r>
-      <w:r>
-        <w:t xml:space="preserve"> </w:t>
+        <w:t xml:space="preserve">CP – </w:t>
       </w:r>
       <w:r>
         <w:t>L</w:t>
@@ -428,11 +401,18 @@
         <w:pStyle w:val="Prrafodelista"/>
         <w:numPr>
           <w:ilvl w:val="0"/>
-          <w:numId w:val="10"/>
+          <w:numId w:val="13"/>
         </w:numPr>
       </w:pPr>
       <w:r>
+        <w:rPr>
+          <w:b/>
+          <w:bCs/>
+        </w:rPr>
         <w:t>SRP:</w:t>
+      </w:r>
+      <w:r>
+        <w:t xml:space="preserve"> el método reFuel() no le corresponde una responsabilidad del vehículo ya que este solo se encarga de realizar la movilidad de un punto a otro, y para poder llenar el tanque debemos hacerlo mediante una gasolinera</w:t>
       </w:r>
     </w:p>
     <w:p>
@@ -440,11 +420,22 @@
         <w:pStyle w:val="Prrafodelista"/>
         <w:numPr>
           <w:ilvl w:val="0"/>
-          <w:numId w:val="10"/>
+          <w:numId w:val="13"/>
         </w:numPr>
-      </w:pPr>
-      <w:r>
-        <w:t>OCP:</w:t>
+        <w:rPr>
+          <w:b/>
+          <w:bCs/>
+        </w:rPr>
+      </w:pPr>
+      <w:r>
+        <w:rPr>
+          <w:b/>
+          <w:bCs/>
+        </w:rPr>
+        <w:t xml:space="preserve">OCP: </w:t>
+      </w:r>
+      <w:r>
+        <w:t>para añadir o editar nuevos modos al carro habría que modificar la clase EventHandler, esto no sería un principio de OCP, es por eso que deberíamos crear una interfaz DrivingMode para una mayor efectividad.</w:t>
       </w:r>
     </w:p>
     <w:p>
@@ -452,14 +443,24 @@
         <w:pStyle w:val="Prrafodelista"/>
         <w:numPr>
           <w:ilvl w:val="0"/>
-          <w:numId w:val="10"/>
+          <w:numId w:val="13"/>
         </w:numPr>
-      </w:pPr>
-      <w:r>
-        <w:t>LSP:</w:t>
+        <w:rPr>
+          <w:b/>
+          <w:bCs/>
+        </w:rPr>
+      </w:pPr>
+      <w:r>
+        <w:rPr>
+          <w:b/>
+          <w:bCs/>
+        </w:rPr>
+        <w:t xml:space="preserve">LSP: </w:t>
+      </w:r>
+      <w:r>
+        <w:t>El código indica que los avestruces vuelan por lo cual es erróneo, incumpliendo el principio LSP.</w:t>
       </w:r>
     </w:p>
-    <w:p/>
     <w:p>
       <w:pPr>
         <w:pStyle w:val="Ttulo1"/>
@@ -478,6 +479,7 @@
         </w:numPr>
       </w:pPr>
       <w:r>
+        <w:lastRenderedPageBreak/>
         <w:t>En</w:t>
       </w:r>
       <w:r>
@@ -504,7 +506,7 @@
 </file>
 
 <file path=word/endnotes.xml><?xml version="1.0" encoding="utf-8"?>
-<w:endnotes xmlns:wpc="http://schemas.microsoft.com/office/word/2010/wordprocessingCanvas" xmlns:cx="http://schemas.microsoft.com/office/drawing/2014/chartex" xmlns:cx1="http://schemas.microsoft.com/office/drawing/2015/9/8/chartex" xmlns:cx2="http://schemas.microsoft.com/office/drawing/2015/10/21/chartex" xmlns:cx3="http://schemas.microsoft.com/office/drawing/2016/5/9/chartex" xmlns:cx4="http://schemas.microsoft.com/office/drawing/2016/5/10/chartex" xmlns:cx5="http://schemas.microsoft.com/office/drawing/2016/5/11/chartex" xmlns:cx6="http://schemas.microsoft.com/office/drawing/2016/5/12/chartex" xmlns:cx7="http://schemas.microsoft.com/office/drawing/2016/5/13/chartex" xmlns:cx8="http://schemas.microsoft.com/office/drawing/2016/5/14/chartex" xmlns:mc="http://schemas.openxmlformats.org/markup-compatibility/2006" xmlns:aink="http://schemas.microsoft.com/office/drawing/2016/ink" xmlns:am3d="http://schemas.microsoft.com/office/drawing/2017/model3d" xmlns:o="urn:schemas-microsoft-com:office:office" xmlns:oel="http://schemas.microsoft.com/office/2019/extlst" xmlns:r="http://schemas.openxmlformats.org/officeDocument/2006/relationships" xmlns:m="http://schemas.openxmlformats.org/officeDocument/2006/math" xmlns:v="urn:schemas-microsoft-com:vml" xmlns:wp14="http://schemas.microsoft.com/office/word/2010/wordprocessingDrawing" xmlns:wp="http://schemas.openxmlformats.org/drawingml/2006/wordprocessingDrawing" xmlns:w10="urn:schemas-microsoft-com:office:word" xmlns:w="http://schemas.openxmlformats.org/wordprocessingml/2006/main" xmlns:w14="http://schemas.microsoft.com/office/word/2010/wordml" xmlns:w15="http://schemas.microsoft.com/office/word/2012/wordml" xmlns:w16cex="http://schemas.microsoft.com/office/word/2018/wordml/cex" xmlns:w16cid="http://schemas.microsoft.com/office/word/2016/wordml/cid" xmlns:w16="http://schemas.microsoft.com/office/word/2018/wordml" xmlns:w16sdtdh="http://schemas.microsoft.com/office/word/2020/wordml/sdtdatahash" xmlns:w16se="http://schemas.microsoft.com/office/word/2015/wordml/symex" xmlns:wpg="http://schemas.microsoft.com/office/word/2010/wordprocessingGroup" xmlns:wpi="http://schemas.microsoft.com/office/word/2010/wordprocessingInk" xmlns:wne="http://schemas.microsoft.com/office/word/2006/wordml" xmlns:wps="http://schemas.microsoft.com/office/word/2010/wordprocessingShape" mc:Ignorable="w14 w15 w16se w16cid w16 w16cex w16sdtdh wp14">
+<w:endnotes xmlns:wpc="http://schemas.microsoft.com/office/word/2010/wordprocessingCanvas" xmlns:cx="http://schemas.microsoft.com/office/drawing/2014/chartex" xmlns:cx1="http://schemas.microsoft.com/office/drawing/2015/9/8/chartex" xmlns:cx2="http://schemas.microsoft.com/office/drawing/2015/10/21/chartex" xmlns:cx3="http://schemas.microsoft.com/office/drawing/2016/5/9/chartex" xmlns:cx4="http://schemas.microsoft.com/office/drawing/2016/5/10/chartex" xmlns:cx5="http://schemas.microsoft.com/office/drawing/2016/5/11/chartex" xmlns:cx6="http://schemas.microsoft.com/office/drawing/2016/5/12/chartex" xmlns:cx7="http://schemas.microsoft.com/office/drawing/2016/5/13/chartex" xmlns:cx8="http://schemas.microsoft.com/office/drawing/2016/5/14/chartex" xmlns:mc="http://schemas.openxmlformats.org/markup-compatibility/2006" xmlns:aink="http://schemas.microsoft.com/office/drawing/2016/ink" xmlns:am3d="http://schemas.microsoft.com/office/drawing/2017/model3d" xmlns:o="urn:schemas-microsoft-com:office:office" xmlns:r="http://schemas.openxmlformats.org/officeDocument/2006/relationships" xmlns:m="http://schemas.openxmlformats.org/officeDocument/2006/math" xmlns:v="urn:schemas-microsoft-com:vml" xmlns:wp14="http://schemas.microsoft.com/office/word/2010/wordprocessingDrawing" xmlns:wp="http://schemas.openxmlformats.org/drawingml/2006/wordprocessingDrawing" xmlns:w10="urn:schemas-microsoft-com:office:word" xmlns:w="http://schemas.openxmlformats.org/wordprocessingml/2006/main" xmlns:w14="http://schemas.microsoft.com/office/word/2010/wordml" xmlns:w15="http://schemas.microsoft.com/office/word/2012/wordml" xmlns:w16cex="http://schemas.microsoft.com/office/word/2018/wordml/cex" xmlns:w16cid="http://schemas.microsoft.com/office/word/2016/wordml/cid" xmlns:w16="http://schemas.microsoft.com/office/word/2018/wordml" xmlns:w16sdtdh="http://schemas.microsoft.com/office/word/2020/wordml/sdtdatahash" xmlns:w16se="http://schemas.microsoft.com/office/word/2015/wordml/symex" xmlns:wpg="http://schemas.microsoft.com/office/word/2010/wordprocessingGroup" xmlns:wpi="http://schemas.microsoft.com/office/word/2010/wordprocessingInk" xmlns:wne="http://schemas.microsoft.com/office/word/2006/wordml" xmlns:wps="http://schemas.microsoft.com/office/word/2010/wordprocessingShape" mc:Ignorable="w14 w15 w16se w16cid w16 w16cex w16sdtdh wp14">
   <w:endnote w:type="separator" w:id="-1">
     <w:p>
       <w:pPr>
@@ -529,7 +531,7 @@
 </file>
 
 <file path=word/footer1.xml><?xml version="1.0" encoding="utf-8"?>
-<w:ftr xmlns:wpc="http://schemas.microsoft.com/office/word/2010/wordprocessingCanvas" xmlns:cx="http://schemas.microsoft.com/office/drawing/2014/chartex" xmlns:cx1="http://schemas.microsoft.com/office/drawing/2015/9/8/chartex" xmlns:cx2="http://schemas.microsoft.com/office/drawing/2015/10/21/chartex" xmlns:cx3="http://schemas.microsoft.com/office/drawing/2016/5/9/chartex" xmlns:cx4="http://schemas.microsoft.com/office/drawing/2016/5/10/chartex" xmlns:cx5="http://schemas.microsoft.com/office/drawing/2016/5/11/chartex" xmlns:cx6="http://schemas.microsoft.com/office/drawing/2016/5/12/chartex" xmlns:cx7="http://schemas.microsoft.com/office/drawing/2016/5/13/chartex" xmlns:cx8="http://schemas.microsoft.com/office/drawing/2016/5/14/chartex" xmlns:mc="http://schemas.openxmlformats.org/markup-compatibility/2006" xmlns:aink="http://schemas.microsoft.com/office/drawing/2016/ink" xmlns:am3d="http://schemas.microsoft.com/office/drawing/2017/model3d" xmlns:o="urn:schemas-microsoft-com:office:office" xmlns:oel="http://schemas.microsoft.com/office/2019/extlst" xmlns:r="http://schemas.openxmlformats.org/officeDocument/2006/relationships" xmlns:m="http://schemas.openxmlformats.org/officeDocument/2006/math" xmlns:v="urn:schemas-microsoft-com:vml" xmlns:wp14="http://schemas.microsoft.com/office/word/2010/wordprocessingDrawing" xmlns:wp="http://schemas.openxmlformats.org/drawingml/2006/wordprocessingDrawing" xmlns:w10="urn:schemas-microsoft-com:office:word" xmlns:w="http://schemas.openxmlformats.org/wordprocessingml/2006/main" xmlns:w14="http://schemas.microsoft.com/office/word/2010/wordml" xmlns:w15="http://schemas.microsoft.com/office/word/2012/wordml" xmlns:w16cex="http://schemas.microsoft.com/office/word/2018/wordml/cex" xmlns:w16cid="http://schemas.microsoft.com/office/word/2016/wordml/cid" xmlns:w16="http://schemas.microsoft.com/office/word/2018/wordml" xmlns:w16sdtdh="http://schemas.microsoft.com/office/word/2020/wordml/sdtdatahash" xmlns:w16se="http://schemas.microsoft.com/office/word/2015/wordml/symex" xmlns:wpg="http://schemas.microsoft.com/office/word/2010/wordprocessingGroup" xmlns:wpi="http://schemas.microsoft.com/office/word/2010/wordprocessingInk" xmlns:wne="http://schemas.microsoft.com/office/word/2006/wordml" xmlns:wps="http://schemas.microsoft.com/office/word/2010/wordprocessingShape" mc:Ignorable="w14 w15 w16se w16cid w16 w16cex w16sdtdh wp14">
+<w:ftr xmlns:wpc="http://schemas.microsoft.com/office/word/2010/wordprocessingCanvas" xmlns:cx="http://schemas.microsoft.com/office/drawing/2014/chartex" xmlns:cx1="http://schemas.microsoft.com/office/drawing/2015/9/8/chartex" xmlns:cx2="http://schemas.microsoft.com/office/drawing/2015/10/21/chartex" xmlns:cx3="http://schemas.microsoft.com/office/drawing/2016/5/9/chartex" xmlns:cx4="http://schemas.microsoft.com/office/drawing/2016/5/10/chartex" xmlns:cx5="http://schemas.microsoft.com/office/drawing/2016/5/11/chartex" xmlns:cx6="http://schemas.microsoft.com/office/drawing/2016/5/12/chartex" xmlns:cx7="http://schemas.microsoft.com/office/drawing/2016/5/13/chartex" xmlns:cx8="http://schemas.microsoft.com/office/drawing/2016/5/14/chartex" xmlns:mc="http://schemas.openxmlformats.org/markup-compatibility/2006" xmlns:aink="http://schemas.microsoft.com/office/drawing/2016/ink" xmlns:am3d="http://schemas.microsoft.com/office/drawing/2017/model3d" xmlns:o="urn:schemas-microsoft-com:office:office" xmlns:r="http://schemas.openxmlformats.org/officeDocument/2006/relationships" xmlns:m="http://schemas.openxmlformats.org/officeDocument/2006/math" xmlns:v="urn:schemas-microsoft-com:vml" xmlns:wp14="http://schemas.microsoft.com/office/word/2010/wordprocessingDrawing" xmlns:wp="http://schemas.openxmlformats.org/drawingml/2006/wordprocessingDrawing" xmlns:w10="urn:schemas-microsoft-com:office:word" xmlns:w="http://schemas.openxmlformats.org/wordprocessingml/2006/main" xmlns:w14="http://schemas.microsoft.com/office/word/2010/wordml" xmlns:w15="http://schemas.microsoft.com/office/word/2012/wordml" xmlns:w16cex="http://schemas.microsoft.com/office/word/2018/wordml/cex" xmlns:w16cid="http://schemas.microsoft.com/office/word/2016/wordml/cid" xmlns:w16="http://schemas.microsoft.com/office/word/2018/wordml" xmlns:w16sdtdh="http://schemas.microsoft.com/office/word/2020/wordml/sdtdatahash" xmlns:w16se="http://schemas.microsoft.com/office/word/2015/wordml/symex" xmlns:wpg="http://schemas.microsoft.com/office/word/2010/wordprocessingGroup" xmlns:wpi="http://schemas.microsoft.com/office/word/2010/wordprocessingInk" xmlns:wne="http://schemas.microsoft.com/office/word/2006/wordml" xmlns:wps="http://schemas.microsoft.com/office/word/2010/wordprocessingShape" mc:Ignorable="w14 w15 w16se w16cid w16 w16cex w16sdtdh wp14">
   <w:sdt>
     <w:sdtPr>
       <w:id w:val="966018112"/>
@@ -582,7 +584,7 @@
 </file>
 
 <file path=word/footnotes.xml><?xml version="1.0" encoding="utf-8"?>
-<w:footnotes xmlns:wpc="http://schemas.microsoft.com/office/word/2010/wordprocessingCanvas" xmlns:cx="http://schemas.microsoft.com/office/drawing/2014/chartex" xmlns:cx1="http://schemas.microsoft.com/office/drawing/2015/9/8/chartex" xmlns:cx2="http://schemas.microsoft.com/office/drawing/2015/10/21/chartex" xmlns:cx3="http://schemas.microsoft.com/office/drawing/2016/5/9/chartex" xmlns:cx4="http://schemas.microsoft.com/office/drawing/2016/5/10/chartex" xmlns:cx5="http://schemas.microsoft.com/office/drawing/2016/5/11/chartex" xmlns:cx6="http://schemas.microsoft.com/office/drawing/2016/5/12/chartex" xmlns:cx7="http://schemas.microsoft.com/office/drawing/2016/5/13/chartex" xmlns:cx8="http://schemas.microsoft.com/office/drawing/2016/5/14/chartex" xmlns:mc="http://schemas.openxmlformats.org/markup-compatibility/2006" xmlns:aink="http://schemas.microsoft.com/office/drawing/2016/ink" xmlns:am3d="http://schemas.microsoft.com/office/drawing/2017/model3d" xmlns:o="urn:schemas-microsoft-com:office:office" xmlns:oel="http://schemas.microsoft.com/office/2019/extlst" xmlns:r="http://schemas.openxmlformats.org/officeDocument/2006/relationships" xmlns:m="http://schemas.openxmlformats.org/officeDocument/2006/math" xmlns:v="urn:schemas-microsoft-com:vml" xmlns:wp14="http://schemas.microsoft.com/office/word/2010/wordprocessingDrawing" xmlns:wp="http://schemas.openxmlformats.org/drawingml/2006/wordprocessingDrawing" xmlns:w10="urn:schemas-microsoft-com:office:word" xmlns:w="http://schemas.openxmlformats.org/wordprocessingml/2006/main" xmlns:w14="http://schemas.microsoft.com/office/word/2010/wordml" xmlns:w15="http://schemas.microsoft.com/office/word/2012/wordml" xmlns:w16cex="http://schemas.microsoft.com/office/word/2018/wordml/cex" xmlns:w16cid="http://schemas.microsoft.com/office/word/2016/wordml/cid" xmlns:w16="http://schemas.microsoft.com/office/word/2018/wordml" xmlns:w16sdtdh="http://schemas.microsoft.com/office/word/2020/wordml/sdtdatahash" xmlns:w16se="http://schemas.microsoft.com/office/word/2015/wordml/symex" xmlns:wpg="http://schemas.microsoft.com/office/word/2010/wordprocessingGroup" xmlns:wpi="http://schemas.microsoft.com/office/word/2010/wordprocessingInk" xmlns:wne="http://schemas.microsoft.com/office/word/2006/wordml" xmlns:wps="http://schemas.microsoft.com/office/word/2010/wordprocessingShape" mc:Ignorable="w14 w15 w16se w16cid w16 w16cex w16sdtdh wp14">
+<w:footnotes xmlns:wpc="http://schemas.microsoft.com/office/word/2010/wordprocessingCanvas" xmlns:cx="http://schemas.microsoft.com/office/drawing/2014/chartex" xmlns:cx1="http://schemas.microsoft.com/office/drawing/2015/9/8/chartex" xmlns:cx2="http://schemas.microsoft.com/office/drawing/2015/10/21/chartex" xmlns:cx3="http://schemas.microsoft.com/office/drawing/2016/5/9/chartex" xmlns:cx4="http://schemas.microsoft.com/office/drawing/2016/5/10/chartex" xmlns:cx5="http://schemas.microsoft.com/office/drawing/2016/5/11/chartex" xmlns:cx6="http://schemas.microsoft.com/office/drawing/2016/5/12/chartex" xmlns:cx7="http://schemas.microsoft.com/office/drawing/2016/5/13/chartex" xmlns:cx8="http://schemas.microsoft.com/office/drawing/2016/5/14/chartex" xmlns:mc="http://schemas.openxmlformats.org/markup-compatibility/2006" xmlns:aink="http://schemas.microsoft.com/office/drawing/2016/ink" xmlns:am3d="http://schemas.microsoft.com/office/drawing/2017/model3d" xmlns:o="urn:schemas-microsoft-com:office:office" xmlns:r="http://schemas.openxmlformats.org/officeDocument/2006/relationships" xmlns:m="http://schemas.openxmlformats.org/officeDocument/2006/math" xmlns:v="urn:schemas-microsoft-com:vml" xmlns:wp14="http://schemas.microsoft.com/office/word/2010/wordprocessingDrawing" xmlns:wp="http://schemas.openxmlformats.org/drawingml/2006/wordprocessingDrawing" xmlns:w10="urn:schemas-microsoft-com:office:word" xmlns:w="http://schemas.openxmlformats.org/wordprocessingml/2006/main" xmlns:w14="http://schemas.microsoft.com/office/word/2010/wordml" xmlns:w15="http://schemas.microsoft.com/office/word/2012/wordml" xmlns:w16cex="http://schemas.microsoft.com/office/word/2018/wordml/cex" xmlns:w16cid="http://schemas.microsoft.com/office/word/2016/wordml/cid" xmlns:w16="http://schemas.microsoft.com/office/word/2018/wordml" xmlns:w16sdtdh="http://schemas.microsoft.com/office/word/2020/wordml/sdtdatahash" xmlns:w16se="http://schemas.microsoft.com/office/word/2015/wordml/symex" xmlns:wpg="http://schemas.microsoft.com/office/word/2010/wordprocessingGroup" xmlns:wpi="http://schemas.microsoft.com/office/word/2010/wordprocessingInk" xmlns:wne="http://schemas.microsoft.com/office/word/2006/wordml" xmlns:wps="http://schemas.microsoft.com/office/word/2010/wordprocessingShape" mc:Ignorable="w14 w15 w16se w16cid w16 w16cex w16sdtdh wp14">
   <w:footnote w:type="separator" w:id="-1">
     <w:p>
       <w:pPr>
@@ -607,7 +609,7 @@
 </file>
 
 <file path=word/numbering.xml><?xml version="1.0" encoding="utf-8"?>
-<w:numbering xmlns:wpc="http://schemas.microsoft.com/office/word/2010/wordprocessingCanvas" xmlns:cx="http://schemas.microsoft.com/office/drawing/2014/chartex" xmlns:cx1="http://schemas.microsoft.com/office/drawing/2015/9/8/chartex" xmlns:cx2="http://schemas.microsoft.com/office/drawing/2015/10/21/chartex" xmlns:cx3="http://schemas.microsoft.com/office/drawing/2016/5/9/chartex" xmlns:cx4="http://schemas.microsoft.com/office/drawing/2016/5/10/chartex" xmlns:cx5="http://schemas.microsoft.com/office/drawing/2016/5/11/chartex" xmlns:cx6="http://schemas.microsoft.com/office/drawing/2016/5/12/chartex" xmlns:cx7="http://schemas.microsoft.com/office/drawing/2016/5/13/chartex" xmlns:cx8="http://schemas.microsoft.com/office/drawing/2016/5/14/chartex" xmlns:mc="http://schemas.openxmlformats.org/markup-compatibility/2006" xmlns:aink="http://schemas.microsoft.com/office/drawing/2016/ink" xmlns:am3d="http://schemas.microsoft.com/office/drawing/2017/model3d" xmlns:o="urn:schemas-microsoft-com:office:office" xmlns:oel="http://schemas.microsoft.com/office/2019/extlst" xmlns:r="http://schemas.openxmlformats.org/officeDocument/2006/relationships" xmlns:m="http://schemas.openxmlformats.org/officeDocument/2006/math" xmlns:v="urn:schemas-microsoft-com:vml" xmlns:wp14="http://schemas.microsoft.com/office/word/2010/wordprocessingDrawing" xmlns:wp="http://schemas.openxmlformats.org/drawingml/2006/wordprocessingDrawing" xmlns:w10="urn:schemas-microsoft-com:office:word" xmlns:w="http://schemas.openxmlformats.org/wordprocessingml/2006/main" xmlns:w14="http://schemas.microsoft.com/office/word/2010/wordml" xmlns:w15="http://schemas.microsoft.com/office/word/2012/wordml" xmlns:w16cex="http://schemas.microsoft.com/office/word/2018/wordml/cex" xmlns:w16cid="http://schemas.microsoft.com/office/word/2016/wordml/cid" xmlns:w16="http://schemas.microsoft.com/office/word/2018/wordml" xmlns:w16sdtdh="http://schemas.microsoft.com/office/word/2020/wordml/sdtdatahash" xmlns:w16se="http://schemas.microsoft.com/office/word/2015/wordml/symex" xmlns:wpg="http://schemas.microsoft.com/office/word/2010/wordprocessingGroup" xmlns:wpi="http://schemas.microsoft.com/office/word/2010/wordprocessingInk" xmlns:wne="http://schemas.microsoft.com/office/word/2006/wordml" xmlns:wps="http://schemas.microsoft.com/office/word/2010/wordprocessingShape" mc:Ignorable="w14 w15 w16se w16cid w16 w16cex w16sdtdh wp14">
+<w:numbering xmlns:wpc="http://schemas.microsoft.com/office/word/2010/wordprocessingCanvas" xmlns:cx="http://schemas.microsoft.com/office/drawing/2014/chartex" xmlns:cx1="http://schemas.microsoft.com/office/drawing/2015/9/8/chartex" xmlns:cx2="http://schemas.microsoft.com/office/drawing/2015/10/21/chartex" xmlns:cx3="http://schemas.microsoft.com/office/drawing/2016/5/9/chartex" xmlns:cx4="http://schemas.microsoft.com/office/drawing/2016/5/10/chartex" xmlns:cx5="http://schemas.microsoft.com/office/drawing/2016/5/11/chartex" xmlns:cx6="http://schemas.microsoft.com/office/drawing/2016/5/12/chartex" xmlns:cx7="http://schemas.microsoft.com/office/drawing/2016/5/13/chartex" xmlns:cx8="http://schemas.microsoft.com/office/drawing/2016/5/14/chartex" xmlns:mc="http://schemas.openxmlformats.org/markup-compatibility/2006" xmlns:aink="http://schemas.microsoft.com/office/drawing/2016/ink" xmlns:am3d="http://schemas.microsoft.com/office/drawing/2017/model3d" xmlns:o="urn:schemas-microsoft-com:office:office" xmlns:r="http://schemas.openxmlformats.org/officeDocument/2006/relationships" xmlns:m="http://schemas.openxmlformats.org/officeDocument/2006/math" xmlns:v="urn:schemas-microsoft-com:vml" xmlns:wp14="http://schemas.microsoft.com/office/word/2010/wordprocessingDrawing" xmlns:wp="http://schemas.openxmlformats.org/drawingml/2006/wordprocessingDrawing" xmlns:w10="urn:schemas-microsoft-com:office:word" xmlns:w="http://schemas.openxmlformats.org/wordprocessingml/2006/main" xmlns:w14="http://schemas.microsoft.com/office/word/2010/wordml" xmlns:w15="http://schemas.microsoft.com/office/word/2012/wordml" xmlns:w16cex="http://schemas.microsoft.com/office/word/2018/wordml/cex" xmlns:w16cid="http://schemas.microsoft.com/office/word/2016/wordml/cid" xmlns:w16="http://schemas.microsoft.com/office/word/2018/wordml" xmlns:w16sdtdh="http://schemas.microsoft.com/office/word/2020/wordml/sdtdatahash" xmlns:w16se="http://schemas.microsoft.com/office/word/2015/wordml/symex" xmlns:wpg="http://schemas.microsoft.com/office/word/2010/wordprocessingGroup" xmlns:wpi="http://schemas.microsoft.com/office/word/2010/wordprocessingInk" xmlns:wne="http://schemas.microsoft.com/office/word/2006/wordml" xmlns:wps="http://schemas.microsoft.com/office/word/2010/wordprocessingShape" mc:Ignorable="w14 w15 w16se w16cid w16 w16cex w16sdtdh wp14">
   <w:abstractNum w:abstractNumId="0" w15:restartNumberingAfterBreak="0">
     <w:nsid w:val="00FF7019"/>
     <w:multiLevelType w:val="hybridMultilevel"/>
@@ -1801,41 +1803,53 @@
       </w:rPr>
     </w:lvl>
   </w:abstractNum>
-  <w:num w:numId="1" w16cid:durableId="68813485">
+  <w:num w:numId="1">
     <w:abstractNumId w:val="1"/>
   </w:num>
-  <w:num w:numId="2" w16cid:durableId="231893133">
+  <w:num w:numId="2">
     <w:abstractNumId w:val="6"/>
   </w:num>
-  <w:num w:numId="3" w16cid:durableId="1439985603">
+  <w:num w:numId="3">
     <w:abstractNumId w:val="4"/>
   </w:num>
-  <w:num w:numId="4" w16cid:durableId="1909806900">
+  <w:num w:numId="4">
     <w:abstractNumId w:val="2"/>
   </w:num>
-  <w:num w:numId="5" w16cid:durableId="490757971">
+  <w:num w:numId="5">
     <w:abstractNumId w:val="0"/>
   </w:num>
-  <w:num w:numId="6" w16cid:durableId="2012634831">
+  <w:num w:numId="6">
     <w:abstractNumId w:val="5"/>
   </w:num>
-  <w:num w:numId="7" w16cid:durableId="2075158137">
+  <w:num w:numId="7">
     <w:abstractNumId w:val="9"/>
   </w:num>
-  <w:num w:numId="8" w16cid:durableId="2065172880">
+  <w:num w:numId="8">
     <w:abstractNumId w:val="10"/>
   </w:num>
-  <w:num w:numId="9" w16cid:durableId="1654523184">
+  <w:num w:numId="9">
     <w:abstractNumId w:val="8"/>
   </w:num>
-  <w:num w:numId="10" w16cid:durableId="1281760164">
+  <w:num w:numId="10">
     <w:abstractNumId w:val="7"/>
   </w:num>
-  <w:num w:numId="11" w16cid:durableId="1496145950">
+  <w:num w:numId="11">
     <w:abstractNumId w:val="11"/>
   </w:num>
-  <w:num w:numId="12" w16cid:durableId="581572419">
+  <w:num w:numId="12">
     <w:abstractNumId w:val="3"/>
+  </w:num>
+  <w:num w:numId="13">
+    <w:abstractNumId w:val="7"/>
+    <w:lvlOverride w:ilvl="0"/>
+    <w:lvlOverride w:ilvl="1"/>
+    <w:lvlOverride w:ilvl="2"/>
+    <w:lvlOverride w:ilvl="3"/>
+    <w:lvlOverride w:ilvl="4"/>
+    <w:lvlOverride w:ilvl="5"/>
+    <w:lvlOverride w:ilvl="6"/>
+    <w:lvlOverride w:ilvl="7"/>
+    <w:lvlOverride w:ilvl="8"/>
   </w:num>
 </w:numbering>
 </file>
